--- a/Documents/05_DMM/修正物/Lv1/6-その他.docx
+++ b/Documents/05_DMM/修正物/Lv1/6-その他.docx
@@ -175,7 +175,7 @@
               <w:rPr>
                 <w:rFonts w:hint="eastAsia"/>
               </w:rPr>
-              <w:t>7</w:t>
+              <w:t>6</w:t>
             </w:r>
             <w:r>
               <w:t>.2</w:t>
@@ -231,7 +231,7 @@
               <w:rPr>
                 <w:rFonts w:hint="eastAsia"/>
               </w:rPr>
-              <w:t>7</w:t>
+              <w:t>6</w:t>
             </w:r>
             <w:r>
               <w:t>.3</w:t>
@@ -287,7 +287,7 @@
               <w:rPr>
                 <w:rFonts w:hint="eastAsia"/>
               </w:rPr>
-              <w:t>7</w:t>
+              <w:t>6</w:t>
             </w:r>
             <w:r>
               <w:t>.4</w:t>
@@ -779,7 +779,7 @@
               <w:rPr>
                 <w:rFonts w:hint="eastAsia"/>
               </w:rPr>
-              <w:t>７</w:t>
+              <w:t>６</w:t>
             </w:r>
             <w:r>
               <w:rPr>
@@ -808,7 +808,7 @@
               <w:rPr>
                 <w:rFonts w:hint="eastAsia"/>
               </w:rPr>
-              <w:t>７</w:t>
+              <w:t>６</w:t>
             </w:r>
             <w:r>
               <w:rPr>
@@ -839,13 +839,17 @@
             <w:pPr>
               <w:jc w:val="center"/>
             </w:pPr>
-            <w:bookmarkStart w:id="0" w:name="_GoBack"/>
-            <w:bookmarkEnd w:id="0"/>
             <w:r>
               <w:rPr>
                 <w:rFonts w:hint="eastAsia"/>
               </w:rPr>
-              <w:t>７．３</w:t>
+              <w:t>６</w:t>
+            </w:r>
+            <w:r>
+              <w:rPr>
+                <w:rFonts w:hint="eastAsia"/>
+              </w:rPr>
+              <w:t>．３</w:t>
             </w:r>
           </w:p>
         </w:tc>
@@ -1003,7 +1007,13 @@
               <w:rPr>
                 <w:rFonts w:hint="eastAsia"/>
               </w:rPr>
-              <w:t>７．４</w:t>
+              <w:t>６</w:t>
+            </w:r>
+            <w:r>
+              <w:rPr>
+                <w:rFonts w:hint="eastAsia"/>
+              </w:rPr>
+              <w:t>．４</w:t>
             </w:r>
           </w:p>
         </w:tc>
@@ -1026,7 +1036,7 @@
               <w:rPr>
                 <w:rFonts w:hint="eastAsia"/>
               </w:rPr>
-              <w:t>７</w:t>
+              <w:t>６</w:t>
             </w:r>
             <w:r>
               <w:rPr>
@@ -1231,6 +1241,8 @@
             <w:pPr>
               <w:jc w:val="center"/>
             </w:pPr>
+            <w:bookmarkStart w:id="0" w:name="_GoBack"/>
+            <w:bookmarkEnd w:id="0"/>
           </w:p>
         </w:tc>
       </w:tr>
@@ -1509,7 +1521,7 @@
             </wp:anchor>
           </w:drawing>
         </mc:Choice>
-        <mc:Fallback xmlns:cx="http://schemas.microsoft.com/office/drawing/2014/chartex" xmlns:w16se="http://schemas.microsoft.com/office/word/2015/wordml/symex">
+        <mc:Fallback xmlns:w16se="http://schemas.microsoft.com/office/word/2015/wordml/symex" xmlns:cx="http://schemas.microsoft.com/office/drawing/2014/chartex">
           <w:pict>
             <v:shapetype id="_x0000_t202" coordsize="21600,21600" o:spt="202" path="m,l,21600r21600,l21600,xe">
               <v:stroke joinstyle="miter"/>
